--- a/UI.docx
+++ b/UI.docx
@@ -889,7 +889,13 @@
         <w:rPr>
           <w:lang w:val="nl-NL"/>
         </w:rPr>
-        <w:t xml:space="preserve">De gebruiker heeft op de home pagina, geen controle buiten de simpele navigatie balk. </w:t>
+        <w:t>De gebruiker heeft op de home pagina, geen controle buiten de simpele navigatie balk</w:t>
+      </w:r>
+      <w:r>
+        <w:rPr>
+          <w:lang w:val="nl-NL"/>
+        </w:rPr>
+        <w:t>. Op de shop is er nog niks te vinden.</w:t>
       </w:r>
     </w:p>
     <w:p>
@@ -1013,6 +1019,12 @@
         </w:rPr>
         <w:t>en dan nog eens halverwege de shop. Dit is overbodig in deze context en maakt alles moeilijker dan het moet zijn.</w:t>
       </w:r>
+      <w:r>
+        <w:rPr>
+          <w:lang w:val="nl-NL"/>
+        </w:rPr>
+        <w:t xml:space="preserve"> Elke pagina van de site heeft de volle lengte zoals de hoofdpagina.</w:t>
+      </w:r>
     </w:p>
     <w:p>
       <w:pPr>
@@ -1052,7 +1064,13 @@
         <w:rPr>
           <w:lang w:val="nl-NL"/>
         </w:rPr>
-        <w:t xml:space="preserve"> zoals eerder vermeld.</w:t>
+        <w:t xml:space="preserve"> zoals eerder vermeld</w:t>
+      </w:r>
+      <w:r>
+        <w:rPr>
+          <w:lang w:val="nl-NL"/>
+        </w:rPr>
+        <w:t xml:space="preserve"> en een beter lay-out die zich aanpast naar de marges van de objecten die op de pagina aanwezig zijn.</w:t>
       </w:r>
     </w:p>
     <w:p>
